--- a/Phase 2/Phase-2_Practice_Project/q2_ProductApp/Retrieving the Product Details Using the Product ID(SC).docx
+++ b/Phase 2/Phase-2_Practice_Project/q2_ProductApp/Retrieving the Product Details Using the Product ID(SC).docx
@@ -35,8 +35,6 @@
       <w:r>
         <w:t xml:space="preserve">GitHub Link: </w:t>
       </w:r>
-      <w:bookmarkStart w:id="0" w:name="_GoBack"/>
-      <w:bookmarkEnd w:id="0"/>
     </w:p>
     <w:p>
       <w:hyperlink r:id="rId4" w:history="1">
@@ -44,9 +42,11 @@
           <w:rPr>
             <w:rStyle w:val="Hyperlink"/>
           </w:rPr>
-          <w:t>https://github.com/tamasjit/myjavaproject/tree/master/Phase%202/Phase-2_Practice_Project/q1_ValidationofUserLogin</w:t>
+          <w:t>https://github.com/tamasjit/myjavaproject/tree/master/Phase%202/Phase-2_Practice_Project/q2_ProductApp</w:t>
         </w:r>
       </w:hyperlink>
+      <w:bookmarkStart w:id="0" w:name="_GoBack"/>
+      <w:bookmarkEnd w:id="0"/>
     </w:p>
     <w:p>
       <w:pPr>
